--- a/02. Implementación de Software/02.3 Diseño detallado/EZIC ITSZN_HU2 2.5 2.6_v02.docx
+++ b/02. Implementación de Software/02.3 Diseño detallado/EZIC ITSZN_HU2 2.5 2.6_v02.docx
@@ -2,9 +2,81 @@
 <file path=word/document.xml><?xml version="1.0" encoding="utf-8"?>
 <w:document xmlns:wpc="http://schemas.microsoft.com/office/word/2010/wordprocessingCanvas" xmlns:cx="http://schemas.microsoft.com/office/drawing/2014/chartex" xmlns:cx1="http://schemas.microsoft.com/office/drawing/2015/9/8/chartex" xmlns:cx2="http://schemas.microsoft.com/office/drawing/2015/10/21/chartex" xmlns:cx3="http://schemas.microsoft.com/office/drawing/2016/5/9/chartex" xmlns:cx4="http://schemas.microsoft.com/office/drawing/2016/5/10/chartex" xmlns:cx5="http://schemas.microsoft.com/office/drawing/2016/5/11/chartex" xmlns:cx6="http://schemas.microsoft.com/office/drawing/2016/5/12/chartex" xmlns:cx7="http://schemas.microsoft.com/office/drawing/2016/5/13/chartex" xmlns:cx8="http://schemas.microsoft.com/office/drawing/2016/5/14/chartex" xmlns:mc="http://schemas.openxmlformats.org/markup-compatibility/2006" xmlns:aink="http://schemas.microsoft.com/office/drawing/2016/ink" xmlns:am3d="http://schemas.microsoft.com/office/drawing/2017/model3d" xmlns:o="urn:schemas-microsoft-com:office:office" xmlns:r="http://schemas.openxmlformats.org/officeDocument/2006/relationships" xmlns:m="http://schemas.openxmlformats.org/officeDocument/2006/math" xmlns:v="urn:schemas-microsoft-com:vml" xmlns:wp14="http://schemas.microsoft.com/office/word/2010/wordprocessingDrawing" xmlns:wp="http://schemas.openxmlformats.org/drawingml/2006/wordprocessingDrawing" xmlns:w10="urn:schemas-microsoft-com:office:word" xmlns:w="http://schemas.openxmlformats.org/wordprocessingml/2006/main" xmlns:w14="http://schemas.microsoft.com/office/word/2010/wordml" xmlns:w15="http://schemas.microsoft.com/office/word/2012/wordml" xmlns:w16cid="http://schemas.microsoft.com/office/word/2016/wordml/cid" xmlns:w16se="http://schemas.microsoft.com/office/word/2015/wordml/symex" xmlns:wpg="http://schemas.microsoft.com/office/word/2010/wordprocessingGroup" xmlns:wpi="http://schemas.microsoft.com/office/word/2010/wordprocessingInk" xmlns:wne="http://schemas.microsoft.com/office/word/2006/wordml" xmlns:wps="http://schemas.microsoft.com/office/word/2010/wordprocessingShape" mc:Ignorable="w14 w15 w16se w16cid wp14">
   <w:body>
+    <w:p>
+      <w:bookmarkStart w:id="0" w:name="_GoBack"/>
+      <w:bookmarkEnd w:id="0"/>
+    </w:p>
     <w:p/>
-    <w:p/>
-    <w:p/>
+    <w:p>
+      <w:r>
+        <w:rPr>
+          <w:noProof/>
+          <w:lang w:val="es-MX" w:eastAsia="es-MX"/>
+        </w:rPr>
+        <w:drawing>
+          <wp:anchor distT="0" distB="0" distL="114300" distR="114300" simplePos="0" relativeHeight="251659264" behindDoc="0" locked="0" layoutInCell="1" allowOverlap="1" wp14:anchorId="5E4CF8BC" wp14:editId="49EF385C">
+            <wp:simplePos x="0" y="0"/>
+            <wp:positionH relativeFrom="column">
+              <wp:posOffset>0</wp:posOffset>
+            </wp:positionH>
+            <wp:positionV relativeFrom="paragraph">
+              <wp:posOffset>281305</wp:posOffset>
+            </wp:positionV>
+            <wp:extent cx="2331085" cy="2331085"/>
+            <wp:effectExtent l="0" t="0" r="0" b="0"/>
+            <wp:wrapSquare wrapText="bothSides"/>
+            <wp:docPr id="14" name="Imagen 14" descr="EZIC%20Logo.png"/>
+            <wp:cNvGraphicFramePr>
+              <a:graphicFrameLocks xmlns:a="http://schemas.openxmlformats.org/drawingml/2006/main" noChangeAspect="1"/>
+            </wp:cNvGraphicFramePr>
+            <a:graphic xmlns:a="http://schemas.openxmlformats.org/drawingml/2006/main">
+              <a:graphicData uri="http://schemas.openxmlformats.org/drawingml/2006/picture">
+                <pic:pic xmlns:pic="http://schemas.openxmlformats.org/drawingml/2006/picture">
+                  <pic:nvPicPr>
+                    <pic:cNvPr id="0" name="Picture 2" descr="EZIC%20Logo.png"/>
+                    <pic:cNvPicPr>
+                      <a:picLocks noChangeAspect="1" noChangeArrowheads="1"/>
+                    </pic:cNvPicPr>
+                  </pic:nvPicPr>
+                  <pic:blipFill>
+                    <a:blip r:embed="rId8" cstate="print">
+                      <a:extLst>
+                        <a:ext uri="{28A0092B-C50C-407E-A947-70E740481C1C}">
+                          <a14:useLocalDpi xmlns:a14="http://schemas.microsoft.com/office/drawing/2010/main" val="0"/>
+                        </a:ext>
+                      </a:extLst>
+                    </a:blip>
+                    <a:srcRect/>
+                    <a:stretch>
+                      <a:fillRect/>
+                    </a:stretch>
+                  </pic:blipFill>
+                  <pic:spPr bwMode="auto">
+                    <a:xfrm>
+                      <a:off x="0" y="0"/>
+                      <a:ext cx="2331085" cy="2331085"/>
+                    </a:xfrm>
+                    <a:prstGeom prst="rect">
+                      <a:avLst/>
+                    </a:prstGeom>
+                    <a:noFill/>
+                    <a:ln>
+                      <a:noFill/>
+                    </a:ln>
+                  </pic:spPr>
+                </pic:pic>
+              </a:graphicData>
+            </a:graphic>
+            <wp14:sizeRelH relativeFrom="page">
+              <wp14:pctWidth>0</wp14:pctWidth>
+            </wp14:sizeRelH>
+            <wp14:sizeRelV relativeFrom="page">
+              <wp14:pctHeight>0</wp14:pctHeight>
+            </wp14:sizeRelV>
+          </wp:anchor>
+        </w:drawing>
+      </w:r>
+    </w:p>
     <w:p>
       <w:pPr>
         <w:pStyle w:val="Ttulo"/>
@@ -97,7 +169,95 @@
           <w:szCs w:val="56"/>
           <w:lang w:val="es-MX" w:eastAsia="es-MX"/>
         </w:rPr>
-        <w:t>Gestión de documentación de servicio social.</w:t>
+        <w:t xml:space="preserve">Gestión de </w:t>
+      </w:r>
+      <w:r>
+        <w:rPr>
+          <w:rFonts w:cs="Arial"/>
+          <w:spacing w:val="-10"/>
+          <w:kern w:val="28"/>
+          <w:sz w:val="56"/>
+          <w:szCs w:val="56"/>
+          <w:lang w:val="es-MX" w:eastAsia="es-MX"/>
+        </w:rPr>
+        <w:t>D</w:t>
+      </w:r>
+      <w:r>
+        <w:rPr>
+          <w:rFonts w:cs="Arial"/>
+          <w:spacing w:val="-10"/>
+          <w:kern w:val="28"/>
+          <w:sz w:val="56"/>
+          <w:szCs w:val="56"/>
+          <w:lang w:val="es-MX" w:eastAsia="es-MX"/>
+        </w:rPr>
+        <w:t>ocument</w:t>
+      </w:r>
+      <w:r>
+        <w:rPr>
+          <w:rFonts w:cs="Arial"/>
+          <w:spacing w:val="-10"/>
+          <w:kern w:val="28"/>
+          <w:sz w:val="56"/>
+          <w:szCs w:val="56"/>
+          <w:lang w:val="es-MX" w:eastAsia="es-MX"/>
+        </w:rPr>
+        <w:t>os</w:t>
+      </w:r>
+      <w:r>
+        <w:rPr>
+          <w:rFonts w:cs="Arial"/>
+          <w:spacing w:val="-10"/>
+          <w:kern w:val="28"/>
+          <w:sz w:val="56"/>
+          <w:szCs w:val="56"/>
+          <w:lang w:val="es-MX" w:eastAsia="es-MX"/>
+        </w:rPr>
+        <w:t xml:space="preserve"> de </w:t>
+      </w:r>
+      <w:r>
+        <w:rPr>
+          <w:rFonts w:cs="Arial"/>
+          <w:spacing w:val="-10"/>
+          <w:kern w:val="28"/>
+          <w:sz w:val="56"/>
+          <w:szCs w:val="56"/>
+          <w:lang w:val="es-MX" w:eastAsia="es-MX"/>
+        </w:rPr>
+        <w:t>S</w:t>
+      </w:r>
+      <w:r>
+        <w:rPr>
+          <w:rFonts w:cs="Arial"/>
+          <w:spacing w:val="-10"/>
+          <w:kern w:val="28"/>
+          <w:sz w:val="56"/>
+          <w:szCs w:val="56"/>
+          <w:lang w:val="es-MX" w:eastAsia="es-MX"/>
+        </w:rPr>
+        <w:t xml:space="preserve">ervicio </w:t>
+      </w:r>
+      <w:r>
+        <w:rPr>
+          <w:rFonts w:cs="Arial"/>
+          <w:spacing w:val="-10"/>
+          <w:kern w:val="28"/>
+          <w:sz w:val="56"/>
+          <w:szCs w:val="56"/>
+          <w:lang w:val="es-MX" w:eastAsia="es-MX"/>
+        </w:rPr>
+        <w:t>S</w:t>
+      </w:r>
+      <w:r>
+        <w:rPr>
+          <w:rFonts w:cs="Arial"/>
+          <w:spacing w:val="-10"/>
+          <w:kern w:val="28"/>
+          <w:sz w:val="56"/>
+          <w:szCs w:val="56"/>
+          <w:lang w:val="es-MX" w:eastAsia="es-MX"/>
+        </w:rPr>
+        <w:t>ocial.</w:t>
       </w:r>
     </w:p>
     <w:p>
@@ -343,8 +503,6 @@
               </w:rPr>
               <w:t>1</w:t>
             </w:r>
-            <w:bookmarkStart w:id="0" w:name="_GoBack"/>
-            <w:bookmarkEnd w:id="0"/>
             <w:r>
               <w:rPr>
                 <w:rFonts w:cs="Arial"/>
@@ -1153,7 +1311,6 @@
           <w:b/>
           <w:lang w:eastAsia="es-MX"/>
         </w:rPr>
-        <w:lastRenderedPageBreak/>
         <w:t xml:space="preserve">Modelo de </w:t>
       </w:r>
       <w:r>
@@ -1241,7 +1398,7 @@
                     <pic:cNvPicPr/>
                   </pic:nvPicPr>
                   <pic:blipFill rotWithShape="1">
-                    <a:blip r:embed="rId8">
+                    <a:blip r:embed="rId9">
                       <a:extLst>
                         <a:ext uri="{28A0092B-C50C-407E-A947-70E740481C1C}">
                           <a14:useLocalDpi xmlns:a14="http://schemas.microsoft.com/office/drawing/2010/main" val="0"/>
@@ -1335,7 +1492,7 @@
                     <pic:cNvPicPr/>
                   </pic:nvPicPr>
                   <pic:blipFill rotWithShape="1">
-                    <a:blip r:embed="rId9">
+                    <a:blip r:embed="rId10">
                       <a:extLst>
                         <a:ext uri="{28A0092B-C50C-407E-A947-70E740481C1C}">
                           <a14:useLocalDpi xmlns:a14="http://schemas.microsoft.com/office/drawing/2010/main" val="0"/>
@@ -1464,7 +1621,7 @@
                     <pic:cNvPicPr/>
                   </pic:nvPicPr>
                   <pic:blipFill rotWithShape="1">
-                    <a:blip r:embed="rId10" cstate="print">
+                    <a:blip r:embed="rId11" cstate="print">
                       <a:extLst>
                         <a:ext uri="{28A0092B-C50C-407E-A947-70E740481C1C}">
                           <a14:useLocalDpi xmlns:a14="http://schemas.microsoft.com/office/drawing/2010/main" val="0"/>
@@ -1517,7 +1674,7 @@
                     <pic:cNvPicPr/>
                   </pic:nvPicPr>
                   <pic:blipFill rotWithShape="1">
-                    <a:blip r:embed="rId11" cstate="print">
+                    <a:blip r:embed="rId12" cstate="print">
                       <a:extLst>
                         <a:ext uri="{28A0092B-C50C-407E-A947-70E740481C1C}">
                           <a14:useLocalDpi xmlns:a14="http://schemas.microsoft.com/office/drawing/2010/main" val="0"/>
@@ -1572,7 +1729,7 @@
                     <pic:cNvPicPr/>
                   </pic:nvPicPr>
                   <pic:blipFill>
-                    <a:blip r:embed="rId12" cstate="print">
+                    <a:blip r:embed="rId13" cstate="print">
                       <a:extLst>
                         <a:ext uri="{28A0092B-C50C-407E-A947-70E740481C1C}">
                           <a14:useLocalDpi xmlns:a14="http://schemas.microsoft.com/office/drawing/2010/main" val="0"/>
@@ -1618,7 +1775,7 @@
                     <pic:cNvPicPr/>
                   </pic:nvPicPr>
                   <pic:blipFill rotWithShape="1">
-                    <a:blip r:embed="rId13" cstate="print">
+                    <a:blip r:embed="rId14" cstate="print">
                       <a:extLst>
                         <a:ext uri="{28A0092B-C50C-407E-A947-70E740481C1C}">
                           <a14:useLocalDpi xmlns:a14="http://schemas.microsoft.com/office/drawing/2010/main" val="0"/>
@@ -1715,7 +1872,7 @@
                     <pic:cNvPicPr/>
                   </pic:nvPicPr>
                   <pic:blipFill rotWithShape="1">
-                    <a:blip r:embed="rId14" cstate="print">
+                    <a:blip r:embed="rId15" cstate="print">
                       <a:extLst>
                         <a:ext uri="{28A0092B-C50C-407E-A947-70E740481C1C}">
                           <a14:useLocalDpi xmlns:a14="http://schemas.microsoft.com/office/drawing/2010/main" val="0"/>
@@ -1768,7 +1925,7 @@
                     <pic:cNvPicPr/>
                   </pic:nvPicPr>
                   <pic:blipFill rotWithShape="1">
-                    <a:blip r:embed="rId15" cstate="print">
+                    <a:blip r:embed="rId16" cstate="print">
                       <a:extLst>
                         <a:ext uri="{28A0092B-C50C-407E-A947-70E740481C1C}">
                           <a14:useLocalDpi xmlns:a14="http://schemas.microsoft.com/office/drawing/2010/main" val="0"/>
@@ -1823,7 +1980,7 @@
                     <pic:cNvPicPr/>
                   </pic:nvPicPr>
                   <pic:blipFill>
-                    <a:blip r:embed="rId16" cstate="print">
+                    <a:blip r:embed="rId17" cstate="print">
                       <a:extLst>
                         <a:ext uri="{28A0092B-C50C-407E-A947-70E740481C1C}">
                           <a14:useLocalDpi xmlns:a14="http://schemas.microsoft.com/office/drawing/2010/main" val="0"/>
@@ -1869,7 +2026,7 @@
                     <pic:cNvPicPr/>
                   </pic:nvPicPr>
                   <pic:blipFill rotWithShape="1">
-                    <a:blip r:embed="rId17" cstate="print">
+                    <a:blip r:embed="rId18" cstate="print">
                       <a:extLst>
                         <a:ext uri="{28A0092B-C50C-407E-A947-70E740481C1C}">
                           <a14:useLocalDpi xmlns:a14="http://schemas.microsoft.com/office/drawing/2010/main" val="0"/>
@@ -1980,7 +2137,7 @@
                     <pic:cNvPicPr/>
                   </pic:nvPicPr>
                   <pic:blipFill>
-                    <a:blip r:embed="rId18">
+                    <a:blip r:embed="rId19">
                       <a:extLst>
                         <a:ext uri="{28A0092B-C50C-407E-A947-70E740481C1C}">
                           <a14:useLocalDpi xmlns:a14="http://schemas.microsoft.com/office/drawing/2010/main" val="0"/>
@@ -2109,7 +2266,7 @@
                     <pic:cNvPicPr/>
                   </pic:nvPicPr>
                   <pic:blipFill>
-                    <a:blip r:embed="rId19">
+                    <a:blip r:embed="rId20">
                       <a:extLst>
                         <a:ext uri="{28A0092B-C50C-407E-A947-70E740481C1C}">
                           <a14:useLocalDpi xmlns:a14="http://schemas.microsoft.com/office/drawing/2010/main" val="0"/>
@@ -2215,7 +2372,7 @@
                     <pic:cNvPicPr/>
                   </pic:nvPicPr>
                   <pic:blipFill>
-                    <a:blip r:embed="rId20">
+                    <a:blip r:embed="rId21">
                       <a:extLst>
                         <a:ext uri="{28A0092B-C50C-407E-A947-70E740481C1C}">
                           <a14:useLocalDpi xmlns:a14="http://schemas.microsoft.com/office/drawing/2010/main" val="0"/>
@@ -2243,7 +2400,7 @@
       </w:r>
     </w:p>
     <w:sectPr>
-      <w:headerReference w:type="default" r:id="rId21"/>
+      <w:headerReference w:type="default" r:id="rId22"/>
       <w:pgSz w:w="11906" w:h="16838"/>
       <w:pgMar w:top="1417" w:right="1701" w:bottom="1417" w:left="1701" w:header="708" w:footer="708" w:gutter="0"/>
       <w:cols w:space="708"/>
@@ -2310,6 +2467,77 @@
       <w:pStyle w:val="Encabezado"/>
       <w:jc w:val="right"/>
     </w:pPr>
+    <w:r>
+      <w:rPr>
+        <w:noProof/>
+        <w:lang w:val="es-MX" w:eastAsia="es-MX"/>
+      </w:rPr>
+      <w:drawing>
+        <wp:anchor distT="0" distB="0" distL="114300" distR="114300" simplePos="0" relativeHeight="251659264" behindDoc="0" locked="0" layoutInCell="1" allowOverlap="1" wp14:anchorId="7C25AD71" wp14:editId="11623461">
+          <wp:simplePos x="0" y="0"/>
+          <wp:positionH relativeFrom="column">
+            <wp:posOffset>-608134</wp:posOffset>
+          </wp:positionH>
+          <wp:positionV relativeFrom="paragraph">
+            <wp:posOffset>-118249</wp:posOffset>
+          </wp:positionV>
+          <wp:extent cx="992505" cy="391795"/>
+          <wp:effectExtent l="0" t="0" r="0" b="1905"/>
+          <wp:wrapSquare wrapText="bothSides"/>
+          <wp:docPr id="15" name="Imagen 15" descr="EZIC%20Logo.png"/>
+          <wp:cNvGraphicFramePr>
+            <a:graphicFrameLocks xmlns:a="http://schemas.openxmlformats.org/drawingml/2006/main" noChangeAspect="1"/>
+          </wp:cNvGraphicFramePr>
+          <a:graphic xmlns:a="http://schemas.openxmlformats.org/drawingml/2006/main">
+            <a:graphicData uri="http://schemas.openxmlformats.org/drawingml/2006/picture">
+              <pic:pic xmlns:pic="http://schemas.openxmlformats.org/drawingml/2006/picture">
+                <pic:nvPicPr>
+                  <pic:cNvPr id="0" name="Picture 2" descr="EZIC%20Logo.png"/>
+                  <pic:cNvPicPr>
+                    <a:picLocks noChangeAspect="1" noChangeArrowheads="1"/>
+                  </pic:cNvPicPr>
+                </pic:nvPicPr>
+                <pic:blipFill rotWithShape="1">
+                  <a:blip r:embed="rId1" cstate="print">
+                    <a:extLst>
+                      <a:ext uri="{28A0092B-C50C-407E-A947-70E740481C1C}">
+                        <a14:useLocalDpi xmlns:a14="http://schemas.microsoft.com/office/drawing/2010/main" val="0"/>
+                      </a:ext>
+                    </a:extLst>
+                  </a:blip>
+                  <a:srcRect l="8621" t="15518" r="7322" b="51287"/>
+                  <a:stretch/>
+                </pic:blipFill>
+                <pic:spPr bwMode="auto">
+                  <a:xfrm>
+                    <a:off x="0" y="0"/>
+                    <a:ext cx="992505" cy="391795"/>
+                  </a:xfrm>
+                  <a:prstGeom prst="rect">
+                    <a:avLst/>
+                  </a:prstGeom>
+                  <a:noFill/>
+                  <a:ln>
+                    <a:noFill/>
+                  </a:ln>
+                  <a:extLst>
+                    <a:ext uri="{53640926-AAD7-44D8-BBD7-CCE9431645EC}">
+                      <a14:shadowObscured xmlns:a14="http://schemas.microsoft.com/office/drawing/2010/main"/>
+                    </a:ext>
+                  </a:extLst>
+                </pic:spPr>
+              </pic:pic>
+            </a:graphicData>
+          </a:graphic>
+          <wp14:sizeRelH relativeFrom="page">
+            <wp14:pctWidth>0</wp14:pctWidth>
+          </wp14:sizeRelH>
+          <wp14:sizeRelV relativeFrom="page">
+            <wp14:pctHeight>0</wp14:pctHeight>
+          </wp14:sizeRelV>
+        </wp:anchor>
+      </w:drawing>
+    </w:r>
     <w:r>
       <w:t xml:space="preserve">Diseño detallado </w:t>
     </w:r>
@@ -4089,7 +4317,7 @@
 </file>
 
 <file path=customXml/itemProps1.xml><?xml version="1.0" encoding="utf-8"?>
-<ds:datastoreItem xmlns:ds="http://schemas.openxmlformats.org/officeDocument/2006/customXml" ds:itemID="{962EAB59-E8A0-9947-A085-1ECD72D7C454}">
+<ds:datastoreItem xmlns:ds="http://schemas.openxmlformats.org/officeDocument/2006/customXml" ds:itemID="{5A101743-2A6C-4D4B-90E4-DB4F67466609}">
   <ds:schemaRefs>
     <ds:schemaRef ds:uri="http://schemas.openxmlformats.org/officeDocument/2006/bibliography"/>
   </ds:schemaRefs>
